--- a/Emails/TJC Improved Contact Email.docx
+++ b/Emails/TJC Improved Contact Email.docx
@@ -9,16 +9,11 @@
     </w:p>
     <w:p>
       <w:r>
-        <w:t xml:space="preserve">Deployed Website Link: </w:t>
-      </w:r>
-      <w:hyperlink r:id="rId8" w:history="1">
-        <w:r>
-          <w:rPr>
-            <w:rStyle w:val="Hyperlink"/>
-          </w:rPr>
-          <w:t>https://tjc-ltd.github.io/Wheels-On-Fire-Website-Prototype/html/index.html</w:t>
-        </w:r>
-      </w:hyperlink>
+        <w:t xml:space="preserve">Repository link: </w:t>
+      </w:r>
+      <w:r>
+        <w:t>https://github.com/TJC-Ltd/Wheels-On-Fire-Website-Prototype</w:t>
+      </w:r>
     </w:p>
     <w:p/>
     <w:p>
@@ -148,7 +143,15 @@
       </w:r>
       <w:r>
         <w:br/>
-        <w:t xml:space="preserve">Secondarily though, this will also help prevent bad actors from flooding you with low quality or bogus forms in order to inconvenience </w:t>
+        <w:t xml:space="preserve">Secondarily though, this will also help prevent bad actors from flooding you with low quality or bogus forms </w:t>
+      </w:r>
+      <w:proofErr w:type="gramStart"/>
+      <w:r>
+        <w:t>in order to</w:t>
+      </w:r>
+      <w:proofErr w:type="gramEnd"/>
+      <w:r>
+        <w:t xml:space="preserve"> inconvenience </w:t>
       </w:r>
       <w:r>
         <w:t>you or</w:t>
@@ -1677,6 +1680,21 @@
 </file>
 
 <file path=customXml/item1.xml><?xml version="1.0" encoding="utf-8"?>
+<p:properties xmlns:p="http://schemas.microsoft.com/office/2006/metadata/properties" xmlns:xsi="http://www.w3.org/2001/XMLSchema-instance" xmlns:pc="http://schemas.microsoft.com/office/infopath/2007/PartnerControls">
+  <documentManagement/>
+</p:properties>
+</file>
+
+<file path=customXml/item2.xml><?xml version="1.0" encoding="utf-8"?>
+<?mso-contentType ?>
+<FormTemplates xmlns="http://schemas.microsoft.com/sharepoint/v3/contenttype/forms">
+  <Display>DocumentLibraryForm</Display>
+  <Edit>DocumentLibraryForm</Edit>
+  <New>DocumentLibraryForm</New>
+</FormTemplates>
+</file>
+
+<file path=customXml/item3.xml><?xml version="1.0" encoding="utf-8"?>
 <ct:contentTypeSchema xmlns:ct="http://schemas.microsoft.com/office/2006/metadata/contentType" xmlns:ma="http://schemas.microsoft.com/office/2006/metadata/properties/metaAttributes" ct:_="" ma:_="" ma:contentTypeName="Document" ma:contentTypeID="0x010100BBB63A8B2DFC9E41AF7527600F750C66" ma:contentTypeVersion="4" ma:contentTypeDescription="Create a new document." ma:contentTypeScope="" ma:versionID="d10640948fc163980049a38a46fbedd2">
   <xsd:schema xmlns:xsd="http://www.w3.org/2001/XMLSchema" xmlns:xs="http://www.w3.org/2001/XMLSchema" xmlns:p="http://schemas.microsoft.com/office/2006/metadata/properties" xmlns:ns3="f8cb3580-abe6-46c0-b301-d88b39502597" targetNamespace="http://schemas.microsoft.com/office/2006/metadata/properties" ma:root="true" ma:fieldsID="dc9af3841569b6c4b75ce398bf93331c" ns3:_="">
     <xsd:import namespace="f8cb3580-abe6-46c0-b301-d88b39502597"/>
@@ -1820,22 +1838,24 @@
 </ct:contentTypeSchema>
 </file>
 
-<file path=customXml/item2.xml><?xml version="1.0" encoding="utf-8"?>
-<?mso-contentType ?>
-<FormTemplates xmlns="http://schemas.microsoft.com/sharepoint/v3/contenttype/forms">
-  <Display>DocumentLibraryForm</Display>
-  <Edit>DocumentLibraryForm</Edit>
-  <New>DocumentLibraryForm</New>
-</FormTemplates>
+<file path=customXml/itemProps1.xml><?xml version="1.0" encoding="utf-8"?>
+<ds:datastoreItem xmlns:ds="http://schemas.openxmlformats.org/officeDocument/2006/customXml" ds:itemID="{A569BE8E-8370-4669-9BE0-34D8048EFBAE}">
+  <ds:schemaRefs>
+    <ds:schemaRef ds:uri="http://schemas.microsoft.com/office/2006/metadata/properties"/>
+    <ds:schemaRef ds:uri="http://schemas.microsoft.com/office/infopath/2007/PartnerControls"/>
+  </ds:schemaRefs>
+</ds:datastoreItem>
 </file>
 
-<file path=customXml/item3.xml><?xml version="1.0" encoding="utf-8"?>
-<p:properties xmlns:p="http://schemas.microsoft.com/office/2006/metadata/properties" xmlns:xsi="http://www.w3.org/2001/XMLSchema-instance" xmlns:pc="http://schemas.microsoft.com/office/infopath/2007/PartnerControls">
-  <documentManagement/>
-</p:properties>
+<file path=customXml/itemProps2.xml><?xml version="1.0" encoding="utf-8"?>
+<ds:datastoreItem xmlns:ds="http://schemas.openxmlformats.org/officeDocument/2006/customXml" ds:itemID="{3E635F24-AF1E-4B22-BA98-5069918BCB3E}">
+  <ds:schemaRefs>
+    <ds:schemaRef ds:uri="http://schemas.microsoft.com/sharepoint/v3/contenttype/forms"/>
+  </ds:schemaRefs>
+</ds:datastoreItem>
 </file>
 
-<file path=customXml/itemProps1.xml><?xml version="1.0" encoding="utf-8"?>
+<file path=customXml/itemProps3.xml><?xml version="1.0" encoding="utf-8"?>
 <ds:datastoreItem xmlns:ds="http://schemas.openxmlformats.org/officeDocument/2006/customXml" ds:itemID="{18DBA838-A424-4E22-8354-542BA9DC5771}">
   <ds:schemaRefs>
     <ds:schemaRef ds:uri="http://schemas.microsoft.com/office/2006/metadata/contentType"/>
@@ -1851,21 +1871,4 @@
     <ds:schemaRef ds:uri="http://schemas.microsoft.com/internal/obd"/>
   </ds:schemaRefs>
 </ds:datastoreItem>
-</file>
-
-<file path=customXml/itemProps2.xml><?xml version="1.0" encoding="utf-8"?>
-<ds:datastoreItem xmlns:ds="http://schemas.openxmlformats.org/officeDocument/2006/customXml" ds:itemID="{3E635F24-AF1E-4B22-BA98-5069918BCB3E}">
-  <ds:schemaRefs>
-    <ds:schemaRef ds:uri="http://schemas.microsoft.com/sharepoint/v3/contenttype/forms"/>
-  </ds:schemaRefs>
-</ds:datastoreItem>
-</file>
-
-<file path=customXml/itemProps3.xml><?xml version="1.0" encoding="utf-8"?>
-<ds:datastoreItem xmlns:ds="http://schemas.openxmlformats.org/officeDocument/2006/customXml" ds:itemID="{A569BE8E-8370-4669-9BE0-34D8048EFBAE}">
-  <ds:schemaRefs>
-    <ds:schemaRef ds:uri="http://schemas.microsoft.com/office/2006/metadata/properties"/>
-    <ds:schemaRef ds:uri="http://schemas.microsoft.com/office/infopath/2007/PartnerControls"/>
-  </ds:schemaRefs>
-</ds:datastoreItem>
 </file>